--- a/Info.docx
+++ b/Info.docx
@@ -150,14 +150,7 @@
           <w:b/>
           <w:bCs/>
         </w:rPr>
-        <w:t>Flex-</w:t>
-      </w:r>
-      <w:r>
-        <w:rPr>
-          <w:b/>
-          <w:bCs/>
-        </w:rPr>
-        <w:t>wrap</w:t>
+        <w:t>Flex-wrap</w:t>
       </w:r>
       <w:r>
         <w:t xml:space="preserve">: </w:t>
@@ -189,14 +182,7 @@
           <w:b/>
           <w:bCs/>
         </w:rPr>
-        <w:t>Flex-</w:t>
-      </w:r>
-      <w:r>
-        <w:rPr>
-          <w:b/>
-          <w:bCs/>
-        </w:rPr>
-        <w:t xml:space="preserve"> wrap:</w:t>
+        <w:t>Flex- wrap:</w:t>
       </w:r>
       <w:r>
         <w:t xml:space="preserve"> wrap</w:t>
@@ -215,23 +201,13 @@
           <w:b/>
           <w:bCs/>
         </w:rPr>
-        <w:t>Flex-</w:t>
-      </w:r>
-      <w:r>
-        <w:rPr>
-          <w:b/>
-          <w:bCs/>
-        </w:rPr>
-        <w:t>wrap</w:t>
+        <w:t>Flex-wrap</w:t>
       </w:r>
       <w:r>
         <w:t>: wrap</w:t>
       </w:r>
       <w:r>
-        <w:t xml:space="preserve"> reverse</w:t>
-      </w:r>
-      <w:r>
-        <w:t xml:space="preserve"> </w:t>
+        <w:t xml:space="preserve"> reverse </w:t>
       </w:r>
     </w:p>
     <w:p>
@@ -604,39 +580,182 @@
     </w:p>
     <w:p>
       <w:pPr>
-        <w:rPr>
-          <w:b/>
-          <w:bCs/>
-          <w:lang w:val="bg-BG"/>
-        </w:rPr>
-      </w:pPr>
-    </w:p>
-    <w:p>
-      <w:pPr>
-        <w:rPr>
-          <w:b/>
-          <w:bCs/>
-          <w:lang w:val="bg-BG"/>
-        </w:rPr>
-      </w:pPr>
-    </w:p>
-    <w:p>
-      <w:pPr>
-        <w:rPr>
-          <w:b/>
-          <w:bCs/>
-          <w:lang w:val="bg-BG"/>
-        </w:rPr>
-      </w:pPr>
-    </w:p>
-    <w:p>
-      <w:pPr>
-        <w:rPr>
-          <w:b/>
-          <w:bCs/>
-          <w:lang w:val="bg-BG"/>
-        </w:rPr>
-      </w:pPr>
+        <w:pStyle w:val="ListParagraph"/>
+        <w:ind w:left="360"/>
+        <w:rPr>
+          <w:b/>
+          <w:bCs/>
+        </w:rPr>
+      </w:pPr>
+    </w:p>
+    <w:p>
+      <w:pPr>
+        <w:pStyle w:val="ListParagraph"/>
+        <w:ind w:left="360"/>
+        <w:rPr>
+          <w:b/>
+          <w:bCs/>
+        </w:rPr>
+      </w:pPr>
+    </w:p>
+    <w:p>
+      <w:pPr>
+        <w:pStyle w:val="ListParagraph"/>
+        <w:numPr>
+          <w:ilvl w:val="0"/>
+          <w:numId w:val="1"/>
+        </w:numPr>
+        <w:rPr>
+          <w:b/>
+          <w:bCs/>
+          <w:color w:val="E97132" w:themeColor="accent2"/>
+        </w:rPr>
+      </w:pPr>
+      <w:r>
+        <w:rPr>
+          <w:b/>
+          <w:bCs/>
+          <w:color w:val="E97132" w:themeColor="accent2"/>
+        </w:rPr>
+        <w:t>Content width &lt; Width&lt; Flex-basis &lt; min-width/max-width</w:t>
+      </w:r>
+    </w:p>
+    <w:p>
+      <w:pPr>
+        <w:rPr>
+          <w:b/>
+          <w:bCs/>
+          <w:lang w:val="bg-BG"/>
+        </w:rPr>
+      </w:pPr>
+    </w:p>
+    <w:p>
+      <w:pPr>
+        <w:pStyle w:val="ListParagraph"/>
+        <w:numPr>
+          <w:ilvl w:val="0"/>
+          <w:numId w:val="1"/>
+        </w:numPr>
+        <w:rPr>
+          <w:b/>
+          <w:bCs/>
+        </w:rPr>
+      </w:pPr>
+      <w:r>
+        <w:rPr>
+          <w:b/>
+          <w:bCs/>
+        </w:rPr>
+        <w:t>Flex-grow</w:t>
+      </w:r>
+      <w:r>
+        <w:rPr>
+          <w:b/>
+          <w:bCs/>
+          <w:lang w:val="bg-BG"/>
+        </w:rPr>
+        <w:t xml:space="preserve"> </w:t>
+      </w:r>
+      <w:r>
+        <w:t>(</w:t>
+      </w:r>
+      <w:r>
+        <w:rPr>
+          <w:lang w:val="bg-BG"/>
+        </w:rPr>
+        <w:t>как да расте големината на елемента)</w:t>
+      </w:r>
+    </w:p>
+    <w:p>
+      <w:pPr>
+        <w:pStyle w:val="ListParagraph"/>
+        <w:numPr>
+          <w:ilvl w:val="0"/>
+          <w:numId w:val="1"/>
+        </w:numPr>
+        <w:rPr>
+          <w:b/>
+          <w:bCs/>
+          <w:lang w:val="bg-BG"/>
+        </w:rPr>
+      </w:pPr>
+      <w:r>
+        <w:rPr>
+          <w:b/>
+          <w:bCs/>
+        </w:rPr>
+        <w:t xml:space="preserve">Flex-shrink </w:t>
+      </w:r>
+      <w:r>
+        <w:t>(</w:t>
+      </w:r>
+      <w:r>
+        <w:rPr>
+          <w:lang w:val="bg-BG"/>
+        </w:rPr>
+        <w:t>как да</w:t>
+      </w:r>
+      <w:r>
+        <w:t xml:space="preserve"> </w:t>
+      </w:r>
+      <w:r>
+        <w:rPr>
+          <w:lang w:val="bg-BG"/>
+        </w:rPr>
+        <w:t>се свива даден елемент</w:t>
+      </w:r>
+      <w:r>
+        <w:t>)</w:t>
+      </w:r>
+    </w:p>
+    <w:p>
+      <w:pPr>
+        <w:pStyle w:val="ListParagraph"/>
+        <w:numPr>
+          <w:ilvl w:val="0"/>
+          <w:numId w:val="1"/>
+        </w:numPr>
+        <w:rPr>
+          <w:lang w:val="bg-BG"/>
+        </w:rPr>
+      </w:pPr>
+      <w:r>
+        <w:rPr>
+          <w:b/>
+          <w:bCs/>
+          <w:i/>
+          <w:iCs/>
+        </w:rPr>
+        <w:t>Flex</w:t>
+      </w:r>
+      <w:r>
+        <w:rPr>
+          <w:b/>
+          <w:bCs/>
+          <w:lang w:val="bg-BG"/>
+        </w:rPr>
+        <w:t xml:space="preserve"> </w:t>
+      </w:r>
+      <w:r>
+        <w:t>(</w:t>
+      </w:r>
+      <w:r>
+        <w:rPr>
+          <w:lang w:val="bg-BG"/>
+        </w:rPr>
+        <w:t xml:space="preserve">разделя елементите на отделни мерни </w:t>
+      </w:r>
+      <w:proofErr w:type="spellStart"/>
+      <w:r>
+        <w:rPr>
+          <w:lang w:val="bg-BG"/>
+        </w:rPr>
+        <w:t>еденици</w:t>
+      </w:r>
+      <w:proofErr w:type="spellEnd"/>
+      <w:r>
+        <w:t>)</w:t>
+      </w:r>
     </w:p>
     <w:p>
       <w:pPr>
@@ -1726,6 +1845,7 @@
   <w:style w:type="character" w:default="1" w:styleId="DefaultParagraphFont">
     <w:name w:val="Default Paragraph Font"/>
     <w:uiPriority w:val="1"/>
+    <w:semiHidden/>
     <w:unhideWhenUsed/>
   </w:style>
   <w:style w:type="table" w:default="1" w:styleId="TableNormal">
